--- a/Documents/2311 - User Manual [Midterm Submission].docx
+++ b/Documents/2311 - User Manual [Midterm Submission].docx
@@ -792,7 +792,7 @@
           <w:szCs w:val="24"/>
           <w:rtl w:val="0"/>
         </w:rPr>
-        <w:t xml:space="preserve">double click to launch the initial window. The app is compatible with up to date Windows, Linux/Unix, and macOS computers running the most current edition of java. In addition, the application is compatible for the visually impaired using Screen Readers supported across all Operating Systems.</w:t>
+        <w:t xml:space="preserve">double click to launch the initial window. The app is compatible with up to date Windows, Linux/Unix, and macOS computers running the most current edition of java. In addition, the application is compatible for the visually impaired using Screen Readers supported on NVDA, VoiceOver, and ORCA for Windows, macOS, and Linux respectively.</w:t>
       </w:r>
       <w:r>
         <w:rPr>
@@ -864,14 +864,15 @@
           <w:b w:val="1"/>
         </w:rPr>
       </w:pPr>
-      <w:bookmarkStart w:colFirst="0" w:colLast="0" w:name="_ln1rmydvzwho" w:id="7"/>
+      <w:bookmarkStart w:colFirst="0" w:colLast="0" w:name="_xdedl0oqx7td" w:id="7"/>
       <w:bookmarkEnd w:id="7"/>
       <w:r>
-        <w:rPr>
-          <w:b w:val="1"/>
-          <w:rtl w:val="0"/>
-        </w:rPr>
-        <w:t xml:space="preserve">3. Graphical User Interface</w:t>
+        <w:br w:type="page"/>
+      </w:r>
+      <w:r>
+        <w:rPr>
+          <w:rtl w:val="0"/>
+        </w:rPr>
       </w:r>
     </w:p>
     <w:p>
@@ -879,12 +880,36 @@
         <w:pStyle w:val="Heading2"/>
         <w:spacing w:line="276" w:lineRule="auto"/>
         <w:contextualSpacing w:val="0"/>
-        <w:rPr/>
-      </w:pPr>
-      <w:bookmarkStart w:colFirst="0" w:colLast="0" w:name="_fcqj5vf7mwl2" w:id="8"/>
+        <w:rPr>
+          <w:b w:val="1"/>
+        </w:rPr>
+      </w:pPr>
+      <w:bookmarkStart w:colFirst="0" w:colLast="0" w:name="_ln1rmydvzwho" w:id="8"/>
       <w:bookmarkEnd w:id="8"/>
       <w:r>
         <w:rPr>
+          <w:b w:val="1"/>
+          <w:rtl w:val="0"/>
+        </w:rPr>
+        <w:t xml:space="preserve">3. Graphical User Interface</w:t>
+      </w:r>
+    </w:p>
+    <w:p>
+      <w:pPr>
+        <w:pStyle w:val="Heading2"/>
+        <w:spacing w:line="276" w:lineRule="auto"/>
+        <w:contextualSpacing w:val="0"/>
+        <w:rPr>
+          <w:sz w:val="28"/>
+          <w:szCs w:val="28"/>
+        </w:rPr>
+      </w:pPr>
+      <w:bookmarkStart w:colFirst="0" w:colLast="0" w:name="_fcqj5vf7mwl2" w:id="9"/>
+      <w:bookmarkEnd w:id="9"/>
+      <w:r>
+        <w:rPr>
+          <w:sz w:val="28"/>
+          <w:szCs w:val="28"/>
           <w:rtl w:val="0"/>
         </w:rPr>
         <w:t xml:space="preserve">3.1. Main Menu</w:t>
@@ -921,19 +946,19 @@
         <w:rPr/>
         <w:drawing>
           <wp:inline distB="114300" distT="114300" distL="114300" distR="114300">
-            <wp:extent cx="2266950" cy="2905297"/>
+            <wp:extent cx="2033588" cy="2628784"/>
             <wp:effectExtent b="0" l="0" r="0" t="0"/>
-            <wp:docPr id="7" name="image17.png"/>
+            <wp:docPr id="6" name="image16.png"/>
             <a:graphic>
               <a:graphicData uri="http://schemas.openxmlformats.org/drawingml/2006/picture">
                 <pic:pic>
                   <pic:nvPicPr>
-                    <pic:cNvPr id="0" name="image17.png"/>
+                    <pic:cNvPr id="0" name="image16.png"/>
                     <pic:cNvPicPr preferRelativeResize="0"/>
                   </pic:nvPicPr>
                   <pic:blipFill>
                     <a:blip r:embed="rId6"/>
-                    <a:srcRect b="0" l="0" r="0" t="0"/>
+                    <a:srcRect b="702" l="905" r="815" t="702"/>
                     <a:stretch>
                       <a:fillRect/>
                     </a:stretch>
@@ -941,7 +966,7 @@
                   <pic:spPr>
                     <a:xfrm>
                       <a:off x="0" y="0"/>
-                      <a:ext cx="2266950" cy="2905297"/>
+                      <a:ext cx="2033588" cy="2628784"/>
                     </a:xfrm>
                     <a:prstGeom prst="rect"/>
                     <a:ln/>
@@ -963,12 +988,35 @@
         <w:pStyle w:val="Heading3"/>
         <w:spacing w:line="360" w:lineRule="auto"/>
         <w:contextualSpacing w:val="0"/>
-        <w:rPr/>
-      </w:pPr>
-      <w:bookmarkStart w:colFirst="0" w:colLast="0" w:name="_grn0rel98579" w:id="9"/>
-      <w:bookmarkEnd w:id="9"/>
-      <w:r>
-        <w:rPr>
+        <w:rPr>
+          <w:color w:val="000000"/>
+        </w:rPr>
+      </w:pPr>
+      <w:bookmarkStart w:colFirst="0" w:colLast="0" w:name="_hn5iexz0p3cc" w:id="10"/>
+      <w:bookmarkEnd w:id="10"/>
+      <w:r>
+        <w:br w:type="page"/>
+      </w:r>
+      <w:r>
+        <w:rPr>
+          <w:rtl w:val="0"/>
+        </w:rPr>
+      </w:r>
+    </w:p>
+    <w:p>
+      <w:pPr>
+        <w:pStyle w:val="Heading3"/>
+        <w:spacing w:line="360" w:lineRule="auto"/>
+        <w:contextualSpacing w:val="0"/>
+        <w:rPr>
+          <w:color w:val="000000"/>
+        </w:rPr>
+      </w:pPr>
+      <w:bookmarkStart w:colFirst="0" w:colLast="0" w:name="_grn0rel98579" w:id="11"/>
+      <w:bookmarkEnd w:id="11"/>
+      <w:r>
+        <w:rPr>
+          <w:color w:val="000000"/>
           <w:rtl w:val="0"/>
         </w:rPr>
         <w:t xml:space="preserve">3.2. Creating a New Scenario</w:t>
@@ -1369,10 +1417,12 @@
         <w:pStyle w:val="Heading4"/>
         <w:spacing w:line="360" w:lineRule="auto"/>
         <w:contextualSpacing w:val="0"/>
-        <w:rPr/>
-      </w:pPr>
-      <w:bookmarkStart w:colFirst="0" w:colLast="0" w:name="_qhfhres4gkfo" w:id="10"/>
-      <w:bookmarkEnd w:id="10"/>
+        <w:rPr>
+          <w:color w:val="000000"/>
+        </w:rPr>
+      </w:pPr>
+      <w:bookmarkStart w:colFirst="0" w:colLast="0" w:name="_qhfhres4gkfo" w:id="12"/>
+      <w:bookmarkEnd w:id="12"/>
       <w:r>
         <w:br w:type="page"/>
       </w:r>
@@ -1387,12 +1437,15 @@
         <w:pStyle w:val="Heading4"/>
         <w:spacing w:line="360" w:lineRule="auto"/>
         <w:contextualSpacing w:val="0"/>
-        <w:rPr/>
-      </w:pPr>
-      <w:bookmarkStart w:colFirst="0" w:colLast="0" w:name="_9vvfd7vlan4o" w:id="11"/>
-      <w:bookmarkEnd w:id="11"/>
-      <w:r>
-        <w:rPr>
+        <w:rPr>
+          <w:color w:val="000000"/>
+        </w:rPr>
+      </w:pPr>
+      <w:bookmarkStart w:colFirst="0" w:colLast="0" w:name="_9vvfd7vlan4o" w:id="13"/>
+      <w:bookmarkEnd w:id="13"/>
+      <w:r>
+        <w:rPr>
+          <w:color w:val="000000"/>
           <w:rtl w:val="0"/>
         </w:rPr>
         <w:t xml:space="preserve">3.2.1. Cells</w:t>
@@ -1411,12 +1464,12 @@
           <wp:inline distB="114300" distT="114300" distL="114300" distR="114300">
             <wp:extent cx="1600200" cy="1543050"/>
             <wp:effectExtent b="0" l="0" r="0" t="0"/>
-            <wp:docPr id="8" name="image18.png"/>
+            <wp:docPr id="7" name="image17.png"/>
             <a:graphic>
               <a:graphicData uri="http://schemas.openxmlformats.org/drawingml/2006/picture">
                 <pic:pic>
                   <pic:nvPicPr>
-                    <pic:cNvPr id="0" name="image18.png"/>
+                    <pic:cNvPr id="0" name="image17.png"/>
                     <pic:cNvPicPr preferRelativeResize="0"/>
                   </pic:nvPicPr>
                   <pic:blipFill>
@@ -1479,12 +1532,15 @@
         <w:pStyle w:val="Heading4"/>
         <w:spacing w:line="360" w:lineRule="auto"/>
         <w:contextualSpacing w:val="0"/>
-        <w:rPr/>
-      </w:pPr>
-      <w:bookmarkStart w:colFirst="0" w:colLast="0" w:name="_bim4m798b5dn" w:id="12"/>
-      <w:bookmarkEnd w:id="12"/>
-      <w:r>
-        <w:rPr>
+        <w:rPr>
+          <w:color w:val="000000"/>
+        </w:rPr>
+      </w:pPr>
+      <w:bookmarkStart w:colFirst="0" w:colLast="0" w:name="_bim4m798b5dn" w:id="14"/>
+      <w:bookmarkEnd w:id="14"/>
+      <w:r>
+        <w:rPr>
+          <w:color w:val="000000"/>
           <w:rtl w:val="0"/>
         </w:rPr>
         <w:t xml:space="preserve">3.2.2. Buttons</w:t>
@@ -1503,12 +1559,12 @@
           <wp:inline distB="114300" distT="114300" distL="114300" distR="114300">
             <wp:extent cx="5538788" cy="1761485"/>
             <wp:effectExtent b="0" l="0" r="0" t="0"/>
-            <wp:docPr id="1" name="image11.png"/>
+            <wp:docPr id="1" name="image10.png"/>
             <a:graphic>
               <a:graphicData uri="http://schemas.openxmlformats.org/drawingml/2006/picture">
                 <pic:pic>
                   <pic:nvPicPr>
-                    <pic:cNvPr id="0" name="image11.png"/>
+                    <pic:cNvPr id="0" name="image10.png"/>
                     <pic:cNvPicPr preferRelativeResize="0"/>
                   </pic:nvPicPr>
                   <pic:blipFill>
@@ -2045,10 +2101,11 @@
         <w:contextualSpacing w:val="0"/>
         <w:rPr>
           <w:b w:val="1"/>
-        </w:rPr>
-      </w:pPr>
-      <w:bookmarkStart w:colFirst="0" w:colLast="0" w:name="_g38xd5i8jzan" w:id="13"/>
-      <w:bookmarkEnd w:id="13"/>
+          <w:color w:val="000000"/>
+        </w:rPr>
+      </w:pPr>
+      <w:bookmarkStart w:colFirst="0" w:colLast="0" w:name="_g38xd5i8jzan" w:id="15"/>
+      <w:bookmarkEnd w:id="15"/>
       <w:r>
         <w:br w:type="page"/>
       </w:r>
@@ -2063,12 +2120,15 @@
         <w:pStyle w:val="Heading4"/>
         <w:spacing w:line="360" w:lineRule="auto"/>
         <w:contextualSpacing w:val="0"/>
-        <w:rPr/>
-      </w:pPr>
-      <w:bookmarkStart w:colFirst="0" w:colLast="0" w:name="_cqrz0gp2sqg5" w:id="14"/>
-      <w:bookmarkEnd w:id="14"/>
-      <w:r>
-        <w:rPr>
+        <w:rPr>
+          <w:color w:val="000000"/>
+        </w:rPr>
+      </w:pPr>
+      <w:bookmarkStart w:colFirst="0" w:colLast="0" w:name="_cqrz0gp2sqg5" w:id="16"/>
+      <w:bookmarkEnd w:id="16"/>
+      <w:r>
+        <w:rPr>
+          <w:color w:val="000000"/>
           <w:rtl w:val="0"/>
         </w:rPr>
         <w:t xml:space="preserve">3.2.3. Order</w:t>
@@ -2087,12 +2147,12 @@
           <wp:inline distB="114300" distT="114300" distL="114300" distR="114300">
             <wp:extent cx="2214563" cy="1869436"/>
             <wp:effectExtent b="0" l="0" r="0" t="0"/>
-            <wp:docPr id="9" name="image19.png"/>
+            <wp:docPr id="8" name="image18.png"/>
             <a:graphic>
               <a:graphicData uri="http://schemas.openxmlformats.org/drawingml/2006/picture">
                 <pic:pic>
                   <pic:nvPicPr>
-                    <pic:cNvPr id="0" name="image19.png"/>
+                    <pic:cNvPr id="0" name="image18.png"/>
                     <pic:cNvPicPr preferRelativeResize="0"/>
                   </pic:nvPicPr>
                   <pic:blipFill>
@@ -2228,10 +2288,12 @@
         <w:pStyle w:val="Heading4"/>
         <w:spacing w:line="360" w:lineRule="auto"/>
         <w:contextualSpacing w:val="0"/>
-        <w:rPr/>
-      </w:pPr>
-      <w:bookmarkStart w:colFirst="0" w:colLast="0" w:name="_akavrecxrbnf" w:id="15"/>
-      <w:bookmarkEnd w:id="15"/>
+        <w:rPr>
+          <w:color w:val="000000"/>
+        </w:rPr>
+      </w:pPr>
+      <w:bookmarkStart w:colFirst="0" w:colLast="0" w:name="_akavrecxrbnf" w:id="17"/>
+      <w:bookmarkEnd w:id="17"/>
       <w:r>
         <w:br w:type="page"/>
       </w:r>
@@ -2246,12 +2308,15 @@
         <w:pStyle w:val="Heading4"/>
         <w:spacing w:line="360" w:lineRule="auto"/>
         <w:contextualSpacing w:val="0"/>
-        <w:rPr/>
-      </w:pPr>
-      <w:bookmarkStart w:colFirst="0" w:colLast="0" w:name="_z4m5qijvbms8" w:id="16"/>
-      <w:bookmarkEnd w:id="16"/>
-      <w:r>
-        <w:rPr>
+        <w:rPr>
+          <w:color w:val="000000"/>
+        </w:rPr>
+      </w:pPr>
+      <w:bookmarkStart w:colFirst="0" w:colLast="0" w:name="_z4m5qijvbms8" w:id="18"/>
+      <w:bookmarkEnd w:id="18"/>
+      <w:r>
+        <w:rPr>
+          <w:color w:val="000000"/>
           <w:rtl w:val="0"/>
         </w:rPr>
         <w:t xml:space="preserve">3.2.4. Audio Recording</w:t>
@@ -2514,8 +2579,8 @@
           <w:b w:val="1"/>
         </w:rPr>
       </w:pPr>
-      <w:bookmarkStart w:colFirst="0" w:colLast="0" w:name="_1zd9busolh8v" w:id="17"/>
-      <w:bookmarkEnd w:id="17"/>
+      <w:bookmarkStart w:colFirst="0" w:colLast="0" w:name="_1zd9busolh8v" w:id="19"/>
+      <w:bookmarkEnd w:id="19"/>
       <w:r>
         <w:br w:type="page"/>
       </w:r>
@@ -2534,8 +2599,8 @@
           <w:b w:val="1"/>
         </w:rPr>
       </w:pPr>
-      <w:bookmarkStart w:colFirst="0" w:colLast="0" w:name="_i1vvwf6a79o" w:id="18"/>
-      <w:bookmarkEnd w:id="18"/>
+      <w:bookmarkStart w:colFirst="0" w:colLast="0" w:name="_i1vvwf6a79o" w:id="20"/>
+      <w:bookmarkEnd w:id="20"/>
       <w:r>
         <w:rPr>
           <w:b w:val="1"/>
@@ -2652,8 +2717,8 @@
           <w:b w:val="1"/>
         </w:rPr>
       </w:pPr>
-      <w:bookmarkStart w:colFirst="0" w:colLast="0" w:name="_naw6wyy63h59" w:id="19"/>
-      <w:bookmarkEnd w:id="19"/>
+      <w:bookmarkStart w:colFirst="0" w:colLast="0" w:name="_naw6wyy63h59" w:id="21"/>
+      <w:bookmarkEnd w:id="21"/>
       <w:r>
         <w:br w:type="page"/>
       </w:r>
@@ -2672,8 +2737,8 @@
           <w:b w:val="1"/>
         </w:rPr>
       </w:pPr>
-      <w:bookmarkStart w:colFirst="0" w:colLast="0" w:name="_p7y9v246vicr" w:id="20"/>
-      <w:bookmarkEnd w:id="20"/>
+      <w:bookmarkStart w:colFirst="0" w:colLast="0" w:name="_p7y9v246vicr" w:id="22"/>
+      <w:bookmarkEnd w:id="22"/>
       <w:r>
         <w:rPr>
           <w:b w:val="1"/>
@@ -2693,8 +2758,8 @@
           <w:szCs w:val="24"/>
         </w:rPr>
       </w:pPr>
-      <w:bookmarkStart w:colFirst="0" w:colLast="0" w:name="_x46q43nbdbjk" w:id="21"/>
-      <w:bookmarkEnd w:id="21"/>
+      <w:bookmarkStart w:colFirst="0" w:colLast="0" w:name="_x46q43nbdbjk" w:id="23"/>
+      <w:bookmarkEnd w:id="23"/>
       <w:r>
         <w:rPr>
           <w:sz w:val="24"/>
@@ -2795,19 +2860,19 @@
         <w:rPr/>
         <w:drawing>
           <wp:inline distB="114300" distT="114300" distL="114300" distR="114300">
-            <wp:extent cx="5143500" cy="3752850"/>
+            <wp:extent cx="5886450" cy="4333875"/>
             <wp:effectExtent b="0" l="0" r="0" t="0"/>
-            <wp:docPr id="6" name="image16.png"/>
+            <wp:docPr id="10" name="image20.png"/>
             <a:graphic>
               <a:graphicData uri="http://schemas.openxmlformats.org/drawingml/2006/picture">
                 <pic:pic>
                   <pic:nvPicPr>
-                    <pic:cNvPr id="0" name="image16.png"/>
+                    <pic:cNvPr id="0" name="image20.png"/>
                     <pic:cNvPicPr preferRelativeResize="0"/>
                   </pic:nvPicPr>
                   <pic:blipFill>
                     <a:blip r:embed="rId17"/>
-                    <a:srcRect b="1418" l="1086" r="1086" t="5437"/>
+                    <a:srcRect b="0" l="961" r="0" t="0"/>
                     <a:stretch>
                       <a:fillRect/>
                     </a:stretch>
@@ -2815,7 +2880,7 @@
                   <pic:spPr>
                     <a:xfrm>
                       <a:off x="0" y="0"/>
-                      <a:ext cx="5143500" cy="3752850"/>
+                      <a:ext cx="5886450" cy="4333875"/>
                     </a:xfrm>
                     <a:prstGeom prst="rect"/>
                     <a:ln/>
@@ -2841,8 +2906,8 @@
           <w:b w:val="1"/>
         </w:rPr>
       </w:pPr>
-      <w:bookmarkStart w:colFirst="0" w:colLast="0" w:name="_dhdi39c2ejo5" w:id="22"/>
-      <w:bookmarkEnd w:id="22"/>
+      <w:bookmarkStart w:colFirst="0" w:colLast="0" w:name="_dhdi39c2ejo5" w:id="24"/>
+      <w:bookmarkEnd w:id="24"/>
       <w:r>
         <w:br w:type="page"/>
       </w:r>
@@ -2861,8 +2926,8 @@
           <w:b w:val="1"/>
         </w:rPr>
       </w:pPr>
-      <w:bookmarkStart w:colFirst="0" w:colLast="0" w:name="_87ca79h1t9eb" w:id="23"/>
-      <w:bookmarkEnd w:id="23"/>
+      <w:bookmarkStart w:colFirst="0" w:colLast="0" w:name="_87ca79h1t9eb" w:id="25"/>
+      <w:bookmarkEnd w:id="25"/>
       <w:r>
         <w:rPr>
           <w:b w:val="1"/>
@@ -3040,8 +3105,8 @@
           <w:b w:val="1"/>
         </w:rPr>
       </w:pPr>
-      <w:bookmarkStart w:colFirst="0" w:colLast="0" w:name="_58y4bwpq0vb0" w:id="24"/>
-      <w:bookmarkEnd w:id="24"/>
+      <w:bookmarkStart w:colFirst="0" w:colLast="0" w:name="_58y4bwpq0vb0" w:id="26"/>
+      <w:bookmarkEnd w:id="26"/>
       <w:r>
         <w:br w:type="page"/>
       </w:r>
@@ -3060,8 +3125,8 @@
           <w:b w:val="1"/>
         </w:rPr>
       </w:pPr>
-      <w:bookmarkStart w:colFirst="0" w:colLast="0" w:name="_at6s1ea51n77" w:id="25"/>
-      <w:bookmarkEnd w:id="25"/>
+      <w:bookmarkStart w:colFirst="0" w:colLast="0" w:name="_at6s1ea51n77" w:id="27"/>
+      <w:bookmarkEnd w:id="27"/>
       <w:r>
         <w:rPr>
           <w:b w:val="1"/>
@@ -3144,12 +3209,12 @@
           <wp:inline distB="114300" distT="114300" distL="114300" distR="114300">
             <wp:extent cx="847725" cy="552450"/>
             <wp:effectExtent b="0" l="0" r="0" t="0"/>
-            <wp:docPr id="10" name="image20.png"/>
+            <wp:docPr id="9" name="image19.png"/>
             <a:graphic>
               <a:graphicData uri="http://schemas.openxmlformats.org/drawingml/2006/picture">
                 <pic:pic>
                   <pic:nvPicPr>
-                    <pic:cNvPr id="0" name="image20.png"/>
+                    <pic:cNvPr id="0" name="image19.png"/>
                     <pic:cNvPicPr preferRelativeResize="0"/>
                   </pic:nvPicPr>
                   <pic:blipFill>
@@ -3236,8 +3301,8 @@
           <w:b w:val="1"/>
         </w:rPr>
       </w:pPr>
-      <w:bookmarkStart w:colFirst="0" w:colLast="0" w:name="_njspnn3nqoj" w:id="26"/>
-      <w:bookmarkEnd w:id="26"/>
+      <w:bookmarkStart w:colFirst="0" w:colLast="0" w:name="_njspnn3nqoj" w:id="28"/>
+      <w:bookmarkEnd w:id="28"/>
       <w:r>
         <w:br w:type="page"/>
       </w:r>
@@ -3256,8 +3321,8 @@
           <w:b w:val="1"/>
         </w:rPr>
       </w:pPr>
-      <w:bookmarkStart w:colFirst="0" w:colLast="0" w:name="_up9urdkaymp8" w:id="27"/>
-      <w:bookmarkEnd w:id="27"/>
+      <w:bookmarkStart w:colFirst="0" w:colLast="0" w:name="_up9urdkaymp8" w:id="29"/>
+      <w:bookmarkEnd w:id="29"/>
       <w:r>
         <w:rPr>
           <w:b w:val="1"/>
@@ -3276,8 +3341,8 @@
           <w:szCs w:val="24"/>
         </w:rPr>
       </w:pPr>
-      <w:bookmarkStart w:colFirst="0" w:colLast="0" w:name="_u6kngw45opv" w:id="28"/>
-      <w:bookmarkEnd w:id="28"/>
+      <w:bookmarkStart w:colFirst="0" w:colLast="0" w:name="_xchwmft6d8ce" w:id="30"/>
+      <w:bookmarkEnd w:id="30"/>
       <w:r>
         <w:rPr>
           <w:sz w:val="24"/>
@@ -3293,6 +3358,39 @@
           <w:rtl w:val="0"/>
         </w:rPr>
         <w:t xml:space="preserve">If experiencing issues in running the program, ensure the program and edition of Java are up to date on the desired computer, and that all required libraries are contained within the same folder as the AuthroingApp.jar file.</w:t>
+      </w:r>
+    </w:p>
+    <w:p>
+      <w:pPr>
+        <w:contextualSpacing w:val="0"/>
+        <w:rPr/>
+      </w:pPr>
+      <w:r>
+        <w:rPr>
+          <w:rtl w:val="0"/>
+        </w:rPr>
+      </w:r>
+    </w:p>
+    <w:p>
+      <w:pPr>
+        <w:ind w:left="0" w:firstLine="0"/>
+        <w:contextualSpacing w:val="0"/>
+        <w:jc w:val="center"/>
+        <w:rPr>
+          <w:b w:val="1"/>
+        </w:rPr>
+      </w:pPr>
+      <w:r>
+        <w:rPr>
+          <w:b w:val="1"/>
+          <w:rtl w:val="0"/>
+        </w:rPr>
+        <w:t xml:space="preserve">For further inquiries, please contact the developers.</w:t>
+      </w:r>
+      <w:r>
+        <w:rPr>
+          <w:rtl w:val="0"/>
+        </w:rPr>
       </w:r>
     </w:p>
     <w:p>

--- a/Documents/2311 - User Manual [Midterm Submission].docx
+++ b/Documents/2311 - User Manual [Midterm Submission].docx
@@ -526,7 +526,7 @@
           <w:szCs w:val="36"/>
           <w:rtl w:val="0"/>
         </w:rPr>
-        <w:t xml:space="preserve">3.2.1. Cells</w:t>
+        <w:t xml:space="preserve">3.2.1. The Authoring App</w:t>
       </w:r>
     </w:p>
     <w:p>
@@ -547,7 +547,7 @@
           <w:szCs w:val="36"/>
           <w:rtl w:val="0"/>
         </w:rPr>
-        <w:t xml:space="preserve">3.2.2. Buttons</w:t>
+        <w:t xml:space="preserve">3.2.2. Cells</w:t>
       </w:r>
     </w:p>
     <w:p>
@@ -568,7 +568,7 @@
           <w:szCs w:val="36"/>
           <w:rtl w:val="0"/>
         </w:rPr>
-        <w:t xml:space="preserve">3.2.3. Order</w:t>
+        <w:t xml:space="preserve">3.2.3. Buttons</w:t>
       </w:r>
     </w:p>
     <w:p>
@@ -589,7 +589,28 @@
           <w:szCs w:val="36"/>
           <w:rtl w:val="0"/>
         </w:rPr>
-        <w:t xml:space="preserve">3.2.4. Audio</w:t>
+        <w:t xml:space="preserve">3.2.4. Order</w:t>
+      </w:r>
+    </w:p>
+    <w:p>
+      <w:pPr>
+        <w:spacing w:line="360" w:lineRule="auto"/>
+        <w:ind w:left="720" w:firstLine="720"/>
+        <w:contextualSpacing w:val="0"/>
+        <w:rPr>
+          <w:b w:val="1"/>
+          <w:sz w:val="36"/>
+          <w:szCs w:val="36"/>
+        </w:rPr>
+      </w:pPr>
+      <w:r>
+        <w:rPr>
+          <w:b w:val="1"/>
+          <w:sz w:val="36"/>
+          <w:szCs w:val="36"/>
+          <w:rtl w:val="0"/>
+        </w:rPr>
+        <w:t xml:space="preserve">3.2.5. Audio</w:t>
       </w:r>
     </w:p>
     <w:p>
@@ -1303,6 +1324,31 @@
     </w:p>
     <w:p>
       <w:pPr>
+        <w:pStyle w:val="Heading4"/>
+        <w:spacing w:line="360" w:lineRule="auto"/>
+        <w:contextualSpacing w:val="0"/>
+        <w:rPr>
+          <w:sz w:val="24"/>
+          <w:szCs w:val="24"/>
+        </w:rPr>
+      </w:pPr>
+      <w:bookmarkStart w:colFirst="0" w:colLast="0" w:name="_8m71bjdi5rxu" w:id="12"/>
+      <w:bookmarkEnd w:id="12"/>
+      <w:r>
+        <w:rPr>
+          <w:color w:val="000000"/>
+          <w:rtl w:val="0"/>
+        </w:rPr>
+        <w:t xml:space="preserve">3.2.1. The Authoring App</w:t>
+      </w:r>
+      <w:r>
+        <w:rPr>
+          <w:rtl w:val="0"/>
+        </w:rPr>
+      </w:r>
+    </w:p>
+    <w:p>
+      <w:pPr>
         <w:spacing w:line="360" w:lineRule="auto"/>
         <w:ind w:firstLine="720"/>
         <w:contextualSpacing w:val="0"/>
@@ -1421,8 +1467,8 @@
           <w:color w:val="000000"/>
         </w:rPr>
       </w:pPr>
-      <w:bookmarkStart w:colFirst="0" w:colLast="0" w:name="_qhfhres4gkfo" w:id="12"/>
-      <w:bookmarkEnd w:id="12"/>
+      <w:bookmarkStart w:colFirst="0" w:colLast="0" w:name="_qhfhres4gkfo" w:id="13"/>
+      <w:bookmarkEnd w:id="13"/>
       <w:r>
         <w:br w:type="page"/>
       </w:r>
@@ -1441,14 +1487,14 @@
           <w:color w:val="000000"/>
         </w:rPr>
       </w:pPr>
-      <w:bookmarkStart w:colFirst="0" w:colLast="0" w:name="_9vvfd7vlan4o" w:id="13"/>
-      <w:bookmarkEnd w:id="13"/>
+      <w:bookmarkStart w:colFirst="0" w:colLast="0" w:name="_9vvfd7vlan4o" w:id="14"/>
+      <w:bookmarkEnd w:id="14"/>
       <w:r>
         <w:rPr>
           <w:color w:val="000000"/>
           <w:rtl w:val="0"/>
         </w:rPr>
-        <w:t xml:space="preserve">3.2.1. Cells</w:t>
+        <w:t xml:space="preserve">3.2.2. Cells</w:t>
       </w:r>
     </w:p>
     <w:p>
@@ -1536,14 +1582,14 @@
           <w:color w:val="000000"/>
         </w:rPr>
       </w:pPr>
-      <w:bookmarkStart w:colFirst="0" w:colLast="0" w:name="_bim4m798b5dn" w:id="14"/>
-      <w:bookmarkEnd w:id="14"/>
+      <w:bookmarkStart w:colFirst="0" w:colLast="0" w:name="_bim4m798b5dn" w:id="15"/>
+      <w:bookmarkEnd w:id="15"/>
       <w:r>
         <w:rPr>
           <w:color w:val="000000"/>
           <w:rtl w:val="0"/>
         </w:rPr>
-        <w:t xml:space="preserve">3.2.2. Buttons</w:t>
+        <w:t xml:space="preserve">3.2.3. Buttons</w:t>
       </w:r>
     </w:p>
     <w:p>
@@ -2104,8 +2150,8 @@
           <w:color w:val="000000"/>
         </w:rPr>
       </w:pPr>
-      <w:bookmarkStart w:colFirst="0" w:colLast="0" w:name="_g38xd5i8jzan" w:id="15"/>
-      <w:bookmarkEnd w:id="15"/>
+      <w:bookmarkStart w:colFirst="0" w:colLast="0" w:name="_g38xd5i8jzan" w:id="16"/>
+      <w:bookmarkEnd w:id="16"/>
       <w:r>
         <w:br w:type="page"/>
       </w:r>
@@ -2124,14 +2170,14 @@
           <w:color w:val="000000"/>
         </w:rPr>
       </w:pPr>
-      <w:bookmarkStart w:colFirst="0" w:colLast="0" w:name="_cqrz0gp2sqg5" w:id="16"/>
-      <w:bookmarkEnd w:id="16"/>
+      <w:bookmarkStart w:colFirst="0" w:colLast="0" w:name="_cqrz0gp2sqg5" w:id="17"/>
+      <w:bookmarkEnd w:id="17"/>
       <w:r>
         <w:rPr>
           <w:color w:val="000000"/>
           <w:rtl w:val="0"/>
         </w:rPr>
-        <w:t xml:space="preserve">3.2.3. Order</w:t>
+        <w:t xml:space="preserve">3.2.4. Order</w:t>
       </w:r>
     </w:p>
     <w:p>
@@ -2292,8 +2338,8 @@
           <w:color w:val="000000"/>
         </w:rPr>
       </w:pPr>
-      <w:bookmarkStart w:colFirst="0" w:colLast="0" w:name="_akavrecxrbnf" w:id="17"/>
-      <w:bookmarkEnd w:id="17"/>
+      <w:bookmarkStart w:colFirst="0" w:colLast="0" w:name="_akavrecxrbnf" w:id="18"/>
+      <w:bookmarkEnd w:id="18"/>
       <w:r>
         <w:br w:type="page"/>
       </w:r>
@@ -2312,14 +2358,14 @@
           <w:color w:val="000000"/>
         </w:rPr>
       </w:pPr>
-      <w:bookmarkStart w:colFirst="0" w:colLast="0" w:name="_z4m5qijvbms8" w:id="18"/>
-      <w:bookmarkEnd w:id="18"/>
+      <w:bookmarkStart w:colFirst="0" w:colLast="0" w:name="_z4m5qijvbms8" w:id="19"/>
+      <w:bookmarkEnd w:id="19"/>
       <w:r>
         <w:rPr>
           <w:color w:val="000000"/>
           <w:rtl w:val="0"/>
         </w:rPr>
-        <w:t xml:space="preserve">3.2.4. Audio Recording</w:t>
+        <w:t xml:space="preserve">3.2.5. Audio Recording</w:t>
       </w:r>
     </w:p>
     <w:p>
@@ -2579,8 +2625,8 @@
           <w:b w:val="1"/>
         </w:rPr>
       </w:pPr>
-      <w:bookmarkStart w:colFirst="0" w:colLast="0" w:name="_1zd9busolh8v" w:id="19"/>
-      <w:bookmarkEnd w:id="19"/>
+      <w:bookmarkStart w:colFirst="0" w:colLast="0" w:name="_1zd9busolh8v" w:id="20"/>
+      <w:bookmarkEnd w:id="20"/>
       <w:r>
         <w:br w:type="page"/>
       </w:r>
@@ -2599,8 +2645,8 @@
           <w:b w:val="1"/>
         </w:rPr>
       </w:pPr>
-      <w:bookmarkStart w:colFirst="0" w:colLast="0" w:name="_i1vvwf6a79o" w:id="20"/>
-      <w:bookmarkEnd w:id="20"/>
+      <w:bookmarkStart w:colFirst="0" w:colLast="0" w:name="_i1vvwf6a79o" w:id="21"/>
+      <w:bookmarkEnd w:id="21"/>
       <w:r>
         <w:rPr>
           <w:b w:val="1"/>
@@ -2717,8 +2763,8 @@
           <w:b w:val="1"/>
         </w:rPr>
       </w:pPr>
-      <w:bookmarkStart w:colFirst="0" w:colLast="0" w:name="_naw6wyy63h59" w:id="21"/>
-      <w:bookmarkEnd w:id="21"/>
+      <w:bookmarkStart w:colFirst="0" w:colLast="0" w:name="_naw6wyy63h59" w:id="22"/>
+      <w:bookmarkEnd w:id="22"/>
       <w:r>
         <w:br w:type="page"/>
       </w:r>
@@ -2737,8 +2783,8 @@
           <w:b w:val="1"/>
         </w:rPr>
       </w:pPr>
-      <w:bookmarkStart w:colFirst="0" w:colLast="0" w:name="_p7y9v246vicr" w:id="22"/>
-      <w:bookmarkEnd w:id="22"/>
+      <w:bookmarkStart w:colFirst="0" w:colLast="0" w:name="_p7y9v246vicr" w:id="23"/>
+      <w:bookmarkEnd w:id="23"/>
       <w:r>
         <w:rPr>
           <w:b w:val="1"/>
@@ -2758,8 +2804,8 @@
           <w:szCs w:val="24"/>
         </w:rPr>
       </w:pPr>
-      <w:bookmarkStart w:colFirst="0" w:colLast="0" w:name="_x46q43nbdbjk" w:id="23"/>
-      <w:bookmarkEnd w:id="23"/>
+      <w:bookmarkStart w:colFirst="0" w:colLast="0" w:name="_x46q43nbdbjk" w:id="24"/>
+      <w:bookmarkEnd w:id="24"/>
       <w:r>
         <w:rPr>
           <w:sz w:val="24"/>
@@ -2906,8 +2952,8 @@
           <w:b w:val="1"/>
         </w:rPr>
       </w:pPr>
-      <w:bookmarkStart w:colFirst="0" w:colLast="0" w:name="_dhdi39c2ejo5" w:id="24"/>
-      <w:bookmarkEnd w:id="24"/>
+      <w:bookmarkStart w:colFirst="0" w:colLast="0" w:name="_dhdi39c2ejo5" w:id="25"/>
+      <w:bookmarkEnd w:id="25"/>
       <w:r>
         <w:br w:type="page"/>
       </w:r>
@@ -2926,8 +2972,8 @@
           <w:b w:val="1"/>
         </w:rPr>
       </w:pPr>
-      <w:bookmarkStart w:colFirst="0" w:colLast="0" w:name="_87ca79h1t9eb" w:id="25"/>
-      <w:bookmarkEnd w:id="25"/>
+      <w:bookmarkStart w:colFirst="0" w:colLast="0" w:name="_87ca79h1t9eb" w:id="26"/>
+      <w:bookmarkEnd w:id="26"/>
       <w:r>
         <w:rPr>
           <w:b w:val="1"/>
@@ -3105,8 +3151,8 @@
           <w:b w:val="1"/>
         </w:rPr>
       </w:pPr>
-      <w:bookmarkStart w:colFirst="0" w:colLast="0" w:name="_58y4bwpq0vb0" w:id="26"/>
-      <w:bookmarkEnd w:id="26"/>
+      <w:bookmarkStart w:colFirst="0" w:colLast="0" w:name="_58y4bwpq0vb0" w:id="27"/>
+      <w:bookmarkEnd w:id="27"/>
       <w:r>
         <w:br w:type="page"/>
       </w:r>
@@ -3125,8 +3171,8 @@
           <w:b w:val="1"/>
         </w:rPr>
       </w:pPr>
-      <w:bookmarkStart w:colFirst="0" w:colLast="0" w:name="_at6s1ea51n77" w:id="27"/>
-      <w:bookmarkEnd w:id="27"/>
+      <w:bookmarkStart w:colFirst="0" w:colLast="0" w:name="_at6s1ea51n77" w:id="28"/>
+      <w:bookmarkEnd w:id="28"/>
       <w:r>
         <w:rPr>
           <w:b w:val="1"/>
@@ -3301,8 +3347,8 @@
           <w:b w:val="1"/>
         </w:rPr>
       </w:pPr>
-      <w:bookmarkStart w:colFirst="0" w:colLast="0" w:name="_njspnn3nqoj" w:id="28"/>
-      <w:bookmarkEnd w:id="28"/>
+      <w:bookmarkStart w:colFirst="0" w:colLast="0" w:name="_njspnn3nqoj" w:id="29"/>
+      <w:bookmarkEnd w:id="29"/>
       <w:r>
         <w:br w:type="page"/>
       </w:r>
@@ -3321,8 +3367,8 @@
           <w:b w:val="1"/>
         </w:rPr>
       </w:pPr>
-      <w:bookmarkStart w:colFirst="0" w:colLast="0" w:name="_up9urdkaymp8" w:id="29"/>
-      <w:bookmarkEnd w:id="29"/>
+      <w:bookmarkStart w:colFirst="0" w:colLast="0" w:name="_up9urdkaymp8" w:id="30"/>
+      <w:bookmarkEnd w:id="30"/>
       <w:r>
         <w:rPr>
           <w:b w:val="1"/>
@@ -3341,8 +3387,8 @@
           <w:szCs w:val="24"/>
         </w:rPr>
       </w:pPr>
-      <w:bookmarkStart w:colFirst="0" w:colLast="0" w:name="_xchwmft6d8ce" w:id="30"/>
-      <w:bookmarkEnd w:id="30"/>
+      <w:bookmarkStart w:colFirst="0" w:colLast="0" w:name="_xchwmft6d8ce" w:id="31"/>
+      <w:bookmarkEnd w:id="31"/>
       <w:r>
         <w:rPr>
           <w:sz w:val="24"/>

--- a/Documents/2311 - User Manual [Midterm Submission].docx
+++ b/Documents/2311 - User Manual [Midterm Submission].docx
@@ -1605,12 +1605,12 @@
           <wp:inline distB="114300" distT="114300" distL="114300" distR="114300">
             <wp:extent cx="5538788" cy="1761485"/>
             <wp:effectExtent b="0" l="0" r="0" t="0"/>
-            <wp:docPr id="1" name="image10.png"/>
+            <wp:docPr id="1" name="image11.png"/>
             <a:graphic>
               <a:graphicData uri="http://schemas.openxmlformats.org/drawingml/2006/picture">
                 <pic:pic>
                   <pic:nvPicPr>
-                    <pic:cNvPr id="0" name="image10.png"/>
+                    <pic:cNvPr id="0" name="image11.png"/>
                     <pic:cNvPicPr preferRelativeResize="0"/>
                   </pic:nvPicPr>
                   <pic:blipFill>
@@ -3477,12 +3477,55 @@
     </w:p>
     <w:sectPr>
       <w:headerReference r:id="rId22" w:type="default"/>
+      <w:footerReference r:id="rId23" w:type="default"/>
+      <w:footerReference r:id="rId24" w:type="first"/>
       <w:pgSz w:h="15840" w:w="12240"/>
       <w:pgMar w:bottom="1440" w:top="1440" w:left="1440" w:right="1440" w:header="0"/>
-      <w:pgNumType w:start="1"/>
+      <w:pgNumType w:start="0"/>
+      <w:titlePg w:val="1"/>
     </w:sectPr>
   </w:body>
 </w:document>
+</file>
+
+<file path=word/footer1.xml><?xml version="1.0" encoding="utf-8"?>
+<w:ftr xmlns:mc="http://schemas.openxmlformats.org/markup-compatibility/2006" xmlns:o="urn:schemas-microsoft-com:office:office" xmlns:r="http://schemas.openxmlformats.org/officeDocument/2006/relationships" xmlns:m="http://schemas.openxmlformats.org/officeDocument/2006/math" xmlns:v="urn:schemas-microsoft-com:vml" xmlns:wp="http://schemas.openxmlformats.org/drawingml/2006/wordprocessingDrawing" xmlns:w10="urn:schemas-microsoft-com:office:word" xmlns:w="http://schemas.openxmlformats.org/wordprocessingml/2006/main" xmlns:wne="http://schemas.microsoft.com/office/word/2006/wordml" xmlns:sl="http://schemas.openxmlformats.org/schemaLibrary/2006/main" xmlns:a="http://schemas.openxmlformats.org/drawingml/2006/main" xmlns:pic="http://schemas.openxmlformats.org/drawingml/2006/picture" xmlns:c="http://schemas.openxmlformats.org/drawingml/2006/chart" xmlns:lc="http://schemas.openxmlformats.org/drawingml/2006/lockedCanvas" xmlns:dgm="http://schemas.openxmlformats.org/drawingml/2006/diagram" xmlns:wps="http://schemas.microsoft.com/office/word/2010/wordprocessingShape" xmlns:wpg="http://schemas.microsoft.com/office/word/2010/wordprocessingGroup" xmlns:w14="http://schemas.microsoft.com/office/word/2010/wordml" xmlns:w15="http://schemas.microsoft.com/office/word/2012/wordml">
+  <w:p>
+    <w:pPr>
+      <w:contextualSpacing w:val="0"/>
+      <w:rPr/>
+    </w:pPr>
+    <w:r>
+      <w:rPr>
+        <w:rtl w:val="0"/>
+      </w:rPr>
+    </w:r>
+  </w:p>
+</w:ftr>
+</file>
+
+<file path=word/footer2.xml><?xml version="1.0" encoding="utf-8"?>
+<w:ftr xmlns:mc="http://schemas.openxmlformats.org/markup-compatibility/2006" xmlns:o="urn:schemas-microsoft-com:office:office" xmlns:r="http://schemas.openxmlformats.org/officeDocument/2006/relationships" xmlns:m="http://schemas.openxmlformats.org/officeDocument/2006/math" xmlns:v="urn:schemas-microsoft-com:vml" xmlns:wp="http://schemas.openxmlformats.org/drawingml/2006/wordprocessingDrawing" xmlns:w10="urn:schemas-microsoft-com:office:word" xmlns:w="http://schemas.openxmlformats.org/wordprocessingml/2006/main" xmlns:wne="http://schemas.microsoft.com/office/word/2006/wordml" xmlns:sl="http://schemas.openxmlformats.org/schemaLibrary/2006/main" xmlns:a="http://schemas.openxmlformats.org/drawingml/2006/main" xmlns:pic="http://schemas.openxmlformats.org/drawingml/2006/picture" xmlns:c="http://schemas.openxmlformats.org/drawingml/2006/chart" xmlns:lc="http://schemas.openxmlformats.org/drawingml/2006/lockedCanvas" xmlns:dgm="http://schemas.openxmlformats.org/drawingml/2006/diagram" xmlns:wps="http://schemas.microsoft.com/office/word/2010/wordprocessingShape" xmlns:wpg="http://schemas.microsoft.com/office/word/2010/wordprocessingGroup" xmlns:w14="http://schemas.microsoft.com/office/word/2010/wordml" xmlns:w15="http://schemas.microsoft.com/office/word/2012/wordml">
+  <w:p>
+    <w:pPr>
+      <w:contextualSpacing w:val="0"/>
+      <w:jc w:val="right"/>
+      <w:rPr/>
+    </w:pPr>
+    <w:r>
+      <w:rPr/>
+      <w:fldChar w:fldCharType="begin"/>
+      <w:instrText xml:space="preserve">PAGE</w:instrText>
+      <w:fldChar w:fldCharType="separate"/>
+      <w:fldChar w:fldCharType="end"/>
+    </w:r>
+    <w:r>
+      <w:rPr>
+        <w:rtl w:val="0"/>
+      </w:rPr>
+    </w:r>
+  </w:p>
+</w:ftr>
 </file>
 
 <file path=word/header1.xml><?xml version="1.0" encoding="utf-8"?>

--- a/Documents/2311 - User Manual [Midterm Submission].docx
+++ b/Documents/2311 - User Manual [Midterm Submission].docx
@@ -77,7 +77,7 @@
         <w:rPr>
           <w:rtl w:val="0"/>
         </w:rPr>
-        <w:t xml:space="preserve">Group 9 </w:t>
+        <w:t xml:space="preserve">Team 9 </w:t>
       </w:r>
     </w:p>
     <w:p>
@@ -366,364 +366,572 @@
         <w:jc w:val="center"/>
         <w:rPr>
           <w:b w:val="1"/>
+        </w:rPr>
+      </w:pPr>
+      <w:bookmarkStart w:colFirst="0" w:colLast="0" w:name="_ne1z3gt9xjwk" w:id="3"/>
+      <w:bookmarkEnd w:id="3"/>
+      <w:r>
+        <w:rPr>
+          <w:b w:val="1"/>
+          <w:rtl w:val="0"/>
+        </w:rPr>
+        <w:t xml:space="preserve">TABLE OF CONTENTS</w:t>
+      </w:r>
+    </w:p>
+    <w:sdt>
+      <w:sdtPr>
+        <w:docPartObj>
+          <w:docPartGallery w:val="Table of Contents"/>
+          <w:docPartUnique w:val="1"/>
+        </w:docPartObj>
+      </w:sdtPr>
+      <w:sdtContent>
+        <w:p>
+          <w:pPr>
+            <w:spacing w:before="200" w:line="240" w:lineRule="auto"/>
+            <w:ind w:left="0" w:firstLine="0"/>
+            <w:contextualSpacing w:val="0"/>
+            <w:rPr>
+              <w:color w:val="1155cc"/>
+              <w:sz w:val="28"/>
+              <w:szCs w:val="28"/>
+              <w:u w:val="single"/>
+            </w:rPr>
+          </w:pPr>
+          <w:r>
+            <w:fldChar w:fldCharType="begin"/>
+            <w:instrText xml:space="preserve"> TOC \h \u \z \n </w:instrText>
+            <w:fldChar w:fldCharType="separate"/>
+          </w:r>
+          <w:hyperlink w:anchor="_ne1z3gt9xjwk">
+            <w:r>
+              <w:rPr>
+                <w:color w:val="1155cc"/>
+                <w:sz w:val="28"/>
+                <w:szCs w:val="28"/>
+                <w:u w:val="single"/>
+                <w:rtl w:val="0"/>
+              </w:rPr>
+              <w:t xml:space="preserve">TABLE OF CONTENTS</w:t>
+            </w:r>
+          </w:hyperlink>
+          <w:r>
+            <w:rPr>
+              <w:rtl w:val="0"/>
+            </w:rPr>
+          </w:r>
+        </w:p>
+        <w:p>
+          <w:pPr>
+            <w:spacing w:before="60" w:line="240" w:lineRule="auto"/>
+            <w:ind w:left="360" w:firstLine="0"/>
+            <w:contextualSpacing w:val="0"/>
+            <w:rPr>
+              <w:color w:val="1155cc"/>
+              <w:sz w:val="28"/>
+              <w:szCs w:val="28"/>
+              <w:u w:val="single"/>
+            </w:rPr>
+          </w:pPr>
+          <w:hyperlink w:anchor="_ly1vyiv7fm5v">
+            <w:r>
+              <w:rPr>
+                <w:color w:val="1155cc"/>
+                <w:sz w:val="28"/>
+                <w:szCs w:val="28"/>
+                <w:u w:val="single"/>
+                <w:rtl w:val="0"/>
+              </w:rPr>
+              <w:t xml:space="preserve">0. Version Information</w:t>
+            </w:r>
+          </w:hyperlink>
+          <w:r>
+            <w:rPr>
+              <w:rtl w:val="0"/>
+            </w:rPr>
+          </w:r>
+        </w:p>
+        <w:p>
+          <w:pPr>
+            <w:spacing w:before="60" w:line="240" w:lineRule="auto"/>
+            <w:ind w:left="360" w:firstLine="0"/>
+            <w:contextualSpacing w:val="0"/>
+            <w:rPr>
+              <w:color w:val="1155cc"/>
+              <w:sz w:val="28"/>
+              <w:szCs w:val="28"/>
+              <w:u w:val="single"/>
+            </w:rPr>
+          </w:pPr>
+          <w:hyperlink w:anchor="_ql3epw1ps7cs">
+            <w:r>
+              <w:rPr>
+                <w:color w:val="1155cc"/>
+                <w:sz w:val="28"/>
+                <w:szCs w:val="28"/>
+                <w:u w:val="single"/>
+                <w:rtl w:val="0"/>
+              </w:rPr>
+              <w:t xml:space="preserve">1. Initial Setup</w:t>
+            </w:r>
+          </w:hyperlink>
+          <w:r>
+            <w:rPr>
+              <w:rtl w:val="0"/>
+            </w:rPr>
+          </w:r>
+        </w:p>
+        <w:p>
+          <w:pPr>
+            <w:spacing w:before="60" w:line="240" w:lineRule="auto"/>
+            <w:ind w:left="360" w:firstLine="0"/>
+            <w:contextualSpacing w:val="0"/>
+            <w:rPr>
+              <w:color w:val="1155cc"/>
+              <w:sz w:val="28"/>
+              <w:szCs w:val="28"/>
+              <w:u w:val="single"/>
+            </w:rPr>
+          </w:pPr>
+          <w:hyperlink w:anchor="_htgbywhd9cho">
+            <w:r>
+              <w:rPr>
+                <w:color w:val="1155cc"/>
+                <w:sz w:val="28"/>
+                <w:szCs w:val="28"/>
+                <w:u w:val="single"/>
+                <w:rtl w:val="0"/>
+              </w:rPr>
+              <w:t xml:space="preserve">2. Scenarios</w:t>
+            </w:r>
+          </w:hyperlink>
+          <w:r>
+            <w:rPr>
+              <w:rtl w:val="0"/>
+            </w:rPr>
+          </w:r>
+        </w:p>
+        <w:p>
+          <w:pPr>
+            <w:spacing w:before="60" w:line="240" w:lineRule="auto"/>
+            <w:ind w:left="360" w:firstLine="0"/>
+            <w:contextualSpacing w:val="0"/>
+            <w:rPr>
+              <w:color w:val="1155cc"/>
+              <w:sz w:val="28"/>
+              <w:szCs w:val="28"/>
+              <w:u w:val="single"/>
+            </w:rPr>
+          </w:pPr>
+          <w:hyperlink w:anchor="_ln1rmydvzwho">
+            <w:r>
+              <w:rPr>
+                <w:color w:val="1155cc"/>
+                <w:sz w:val="28"/>
+                <w:szCs w:val="28"/>
+                <w:u w:val="single"/>
+                <w:rtl w:val="0"/>
+              </w:rPr>
+              <w:t xml:space="preserve">3. Graphical User Interface</w:t>
+            </w:r>
+          </w:hyperlink>
+          <w:r>
+            <w:rPr>
+              <w:rtl w:val="0"/>
+            </w:rPr>
+          </w:r>
+        </w:p>
+        <w:p>
+          <w:pPr>
+            <w:spacing w:before="60" w:line="240" w:lineRule="auto"/>
+            <w:ind w:left="360" w:firstLine="0"/>
+            <w:contextualSpacing w:val="0"/>
+            <w:rPr>
+              <w:color w:val="1155cc"/>
+              <w:sz w:val="28"/>
+              <w:szCs w:val="28"/>
+              <w:u w:val="single"/>
+            </w:rPr>
+          </w:pPr>
+          <w:hyperlink w:anchor="_fcqj5vf7mwl2">
+            <w:r>
+              <w:rPr>
+                <w:color w:val="1155cc"/>
+                <w:sz w:val="28"/>
+                <w:szCs w:val="28"/>
+                <w:u w:val="single"/>
+                <w:rtl w:val="0"/>
+              </w:rPr>
+              <w:t xml:space="preserve">3.1. Main Menu</w:t>
+            </w:r>
+          </w:hyperlink>
+          <w:r>
+            <w:rPr>
+              <w:rtl w:val="0"/>
+            </w:rPr>
+          </w:r>
+        </w:p>
+        <w:p>
+          <w:pPr>
+            <w:spacing w:before="60" w:line="240" w:lineRule="auto"/>
+            <w:ind w:left="720" w:firstLine="0"/>
+            <w:contextualSpacing w:val="0"/>
+            <w:rPr>
+              <w:color w:val="1155cc"/>
+              <w:sz w:val="28"/>
+              <w:szCs w:val="28"/>
+              <w:u w:val="single"/>
+            </w:rPr>
+          </w:pPr>
+          <w:hyperlink w:anchor="_grn0rel98579">
+            <w:r>
+              <w:rPr>
+                <w:color w:val="1155cc"/>
+                <w:sz w:val="28"/>
+                <w:szCs w:val="28"/>
+                <w:u w:val="single"/>
+                <w:rtl w:val="0"/>
+              </w:rPr>
+              <w:t xml:space="preserve">3.2. Creating a New Scenario</w:t>
+            </w:r>
+          </w:hyperlink>
+          <w:r>
+            <w:rPr>
+              <w:rtl w:val="0"/>
+            </w:rPr>
+          </w:r>
+        </w:p>
+        <w:p>
+          <w:pPr>
+            <w:spacing w:before="60" w:line="240" w:lineRule="auto"/>
+            <w:ind w:left="1080" w:firstLine="0"/>
+            <w:contextualSpacing w:val="0"/>
+            <w:rPr>
+              <w:color w:val="1155cc"/>
+              <w:sz w:val="28"/>
+              <w:szCs w:val="28"/>
+              <w:u w:val="single"/>
+            </w:rPr>
+          </w:pPr>
+          <w:hyperlink w:anchor="_8m71bjdi5rxu">
+            <w:r>
+              <w:rPr>
+                <w:color w:val="1155cc"/>
+                <w:sz w:val="28"/>
+                <w:szCs w:val="28"/>
+                <w:u w:val="single"/>
+                <w:rtl w:val="0"/>
+              </w:rPr>
+              <w:t xml:space="preserve">3.2.1. The Authoring App</w:t>
+            </w:r>
+          </w:hyperlink>
+          <w:r>
+            <w:rPr>
+              <w:rtl w:val="0"/>
+            </w:rPr>
+          </w:r>
+        </w:p>
+        <w:p>
+          <w:pPr>
+            <w:spacing w:before="60" w:line="240" w:lineRule="auto"/>
+            <w:ind w:left="1080" w:firstLine="0"/>
+            <w:contextualSpacing w:val="0"/>
+            <w:rPr>
+              <w:color w:val="1155cc"/>
+              <w:sz w:val="28"/>
+              <w:szCs w:val="28"/>
+              <w:u w:val="single"/>
+            </w:rPr>
+          </w:pPr>
+          <w:hyperlink w:anchor="_9vvfd7vlan4o">
+            <w:r>
+              <w:rPr>
+                <w:color w:val="1155cc"/>
+                <w:sz w:val="28"/>
+                <w:szCs w:val="28"/>
+                <w:u w:val="single"/>
+                <w:rtl w:val="0"/>
+              </w:rPr>
+              <w:t xml:space="preserve">3.2.2. Cells</w:t>
+            </w:r>
+          </w:hyperlink>
+          <w:r>
+            <w:rPr>
+              <w:rtl w:val="0"/>
+            </w:rPr>
+          </w:r>
+        </w:p>
+        <w:p>
+          <w:pPr>
+            <w:spacing w:before="60" w:line="240" w:lineRule="auto"/>
+            <w:ind w:left="1080" w:firstLine="0"/>
+            <w:contextualSpacing w:val="0"/>
+            <w:rPr>
+              <w:color w:val="1155cc"/>
+              <w:sz w:val="28"/>
+              <w:szCs w:val="28"/>
+              <w:u w:val="single"/>
+            </w:rPr>
+          </w:pPr>
+          <w:hyperlink w:anchor="_bim4m798b5dn">
+            <w:r>
+              <w:rPr>
+                <w:color w:val="1155cc"/>
+                <w:sz w:val="28"/>
+                <w:szCs w:val="28"/>
+                <w:u w:val="single"/>
+                <w:rtl w:val="0"/>
+              </w:rPr>
+              <w:t xml:space="preserve">3.2.3. Buttons</w:t>
+            </w:r>
+          </w:hyperlink>
+          <w:r>
+            <w:rPr>
+              <w:rtl w:val="0"/>
+            </w:rPr>
+          </w:r>
+        </w:p>
+        <w:p>
+          <w:pPr>
+            <w:spacing w:before="60" w:line="240" w:lineRule="auto"/>
+            <w:ind w:left="1080" w:firstLine="0"/>
+            <w:contextualSpacing w:val="0"/>
+            <w:rPr>
+              <w:color w:val="1155cc"/>
+              <w:sz w:val="28"/>
+              <w:szCs w:val="28"/>
+              <w:u w:val="single"/>
+            </w:rPr>
+          </w:pPr>
+          <w:hyperlink w:anchor="_cqrz0gp2sqg5">
+            <w:r>
+              <w:rPr>
+                <w:color w:val="1155cc"/>
+                <w:sz w:val="28"/>
+                <w:szCs w:val="28"/>
+                <w:u w:val="single"/>
+                <w:rtl w:val="0"/>
+              </w:rPr>
+              <w:t xml:space="preserve">3.2.4. Order</w:t>
+            </w:r>
+          </w:hyperlink>
+          <w:r>
+            <w:rPr>
+              <w:rtl w:val="0"/>
+            </w:rPr>
+          </w:r>
+        </w:p>
+        <w:p>
+          <w:pPr>
+            <w:spacing w:before="60" w:line="240" w:lineRule="auto"/>
+            <w:ind w:left="1080" w:firstLine="0"/>
+            <w:contextualSpacing w:val="0"/>
+            <w:rPr>
+              <w:color w:val="1155cc"/>
+              <w:sz w:val="28"/>
+              <w:szCs w:val="28"/>
+              <w:u w:val="single"/>
+            </w:rPr>
+          </w:pPr>
+          <w:hyperlink w:anchor="_z4m5qijvbms8">
+            <w:r>
+              <w:rPr>
+                <w:color w:val="1155cc"/>
+                <w:sz w:val="28"/>
+                <w:szCs w:val="28"/>
+                <w:u w:val="single"/>
+                <w:rtl w:val="0"/>
+              </w:rPr>
+              <w:t xml:space="preserve">3.2.5. Audio Recording</w:t>
+            </w:r>
+          </w:hyperlink>
+          <w:r>
+            <w:rPr>
+              <w:rtl w:val="0"/>
+            </w:rPr>
+          </w:r>
+        </w:p>
+        <w:p>
+          <w:pPr>
+            <w:spacing w:before="60" w:line="240" w:lineRule="auto"/>
+            <w:ind w:left="360" w:firstLine="0"/>
+            <w:contextualSpacing w:val="0"/>
+            <w:rPr>
+              <w:color w:val="1155cc"/>
+              <w:sz w:val="28"/>
+              <w:szCs w:val="28"/>
+              <w:u w:val="single"/>
+            </w:rPr>
+          </w:pPr>
+          <w:hyperlink w:anchor="_i1vvwf6a79o">
+            <w:r>
+              <w:rPr>
+                <w:color w:val="1155cc"/>
+                <w:sz w:val="28"/>
+                <w:szCs w:val="28"/>
+                <w:u w:val="single"/>
+                <w:rtl w:val="0"/>
+              </w:rPr>
+              <w:t xml:space="preserve">3.3. Editing a Scenario</w:t>
+            </w:r>
+          </w:hyperlink>
+          <w:r>
+            <w:rPr>
+              <w:rtl w:val="0"/>
+            </w:rPr>
+          </w:r>
+        </w:p>
+        <w:p>
+          <w:pPr>
+            <w:spacing w:before="60" w:line="240" w:lineRule="auto"/>
+            <w:ind w:left="360" w:firstLine="0"/>
+            <w:contextualSpacing w:val="0"/>
+            <w:rPr>
+              <w:color w:val="1155cc"/>
+              <w:sz w:val="28"/>
+              <w:szCs w:val="28"/>
+              <w:u w:val="single"/>
+            </w:rPr>
+          </w:pPr>
+          <w:hyperlink w:anchor="_p7y9v246vicr">
+            <w:r>
+              <w:rPr>
+                <w:color w:val="1155cc"/>
+                <w:sz w:val="28"/>
+                <w:szCs w:val="28"/>
+                <w:u w:val="single"/>
+                <w:rtl w:val="0"/>
+              </w:rPr>
+              <w:t xml:space="preserve">3.4. Saving a Scenario</w:t>
+            </w:r>
+          </w:hyperlink>
+          <w:r>
+            <w:rPr>
+              <w:rtl w:val="0"/>
+            </w:rPr>
+          </w:r>
+        </w:p>
+        <w:p>
+          <w:pPr>
+            <w:spacing w:before="60" w:line="240" w:lineRule="auto"/>
+            <w:ind w:left="360" w:firstLine="0"/>
+            <w:contextualSpacing w:val="0"/>
+            <w:rPr>
+              <w:color w:val="1155cc"/>
+              <w:sz w:val="28"/>
+              <w:szCs w:val="28"/>
+              <w:u w:val="single"/>
+            </w:rPr>
+          </w:pPr>
+          <w:hyperlink w:anchor="_87ca79h1t9eb">
+            <w:r>
+              <w:rPr>
+                <w:color w:val="1155cc"/>
+                <w:sz w:val="28"/>
+                <w:szCs w:val="28"/>
+                <w:u w:val="single"/>
+                <w:rtl w:val="0"/>
+              </w:rPr>
+              <w:t xml:space="preserve">3.5. Testing a Scenario</w:t>
+            </w:r>
+          </w:hyperlink>
+          <w:r>
+            <w:rPr>
+              <w:rtl w:val="0"/>
+            </w:rPr>
+          </w:r>
+        </w:p>
+        <w:p>
+          <w:pPr>
+            <w:spacing w:before="60" w:line="240" w:lineRule="auto"/>
+            <w:ind w:left="360" w:firstLine="0"/>
+            <w:contextualSpacing w:val="0"/>
+            <w:rPr>
+              <w:color w:val="1155cc"/>
+              <w:sz w:val="28"/>
+              <w:szCs w:val="28"/>
+              <w:u w:val="single"/>
+            </w:rPr>
+          </w:pPr>
+          <w:hyperlink w:anchor="_at6s1ea51n77">
+            <w:r>
+              <w:rPr>
+                <w:color w:val="1155cc"/>
+                <w:sz w:val="28"/>
+                <w:szCs w:val="28"/>
+                <w:u w:val="single"/>
+                <w:rtl w:val="0"/>
+              </w:rPr>
+              <w:t xml:space="preserve">3.6. Exiting the Application</w:t>
+            </w:r>
+          </w:hyperlink>
+          <w:r>
+            <w:rPr>
+              <w:rtl w:val="0"/>
+            </w:rPr>
+          </w:r>
+        </w:p>
+        <w:p>
+          <w:pPr>
+            <w:spacing w:after="80" w:before="60" w:line="240" w:lineRule="auto"/>
+            <w:ind w:left="360" w:firstLine="0"/>
+            <w:contextualSpacing w:val="0"/>
+            <w:rPr>
+              <w:color w:val="1155cc"/>
+              <w:sz w:val="28"/>
+              <w:szCs w:val="28"/>
+              <w:u w:val="single"/>
+            </w:rPr>
+          </w:pPr>
+          <w:hyperlink w:anchor="_up9urdkaymp8">
+            <w:r>
+              <w:rPr>
+                <w:color w:val="1155cc"/>
+                <w:sz w:val="28"/>
+                <w:szCs w:val="28"/>
+                <w:u w:val="single"/>
+                <w:rtl w:val="0"/>
+              </w:rPr>
+              <w:t xml:space="preserve">4. Troubleshooting</w:t>
+            </w:r>
+          </w:hyperlink>
+          <w:r>
+            <w:rPr>
+              <w:rtl w:val="0"/>
+            </w:rPr>
+          </w:r>
+          <w:r>
+            <w:fldChar w:fldCharType="end"/>
+          </w:r>
+        </w:p>
+      </w:sdtContent>
+    </w:sdt>
+    <w:p>
+      <w:pPr>
+        <w:spacing w:line="360" w:lineRule="auto"/>
+        <w:contextualSpacing w:val="0"/>
+        <w:rPr>
+          <w:b w:val="1"/>
           <w:sz w:val="36"/>
           <w:szCs w:val="36"/>
         </w:rPr>
       </w:pPr>
-      <w:bookmarkStart w:colFirst="0" w:colLast="0" w:name="_ne1z3gt9xjwk" w:id="3"/>
-      <w:bookmarkEnd w:id="3"/>
-      <w:r>
-        <w:rPr>
-          <w:b w:val="1"/>
-          <w:rtl w:val="0"/>
-        </w:rPr>
-        <w:t xml:space="preserve">TABLE OF CONTENTS</w:t>
-      </w:r>
-      <w:r>
-        <w:rPr>
-          <w:rtl w:val="0"/>
-        </w:rPr>
-      </w:r>
-    </w:p>
-    <w:p>
-      <w:pPr>
-        <w:spacing w:line="360" w:lineRule="auto"/>
-        <w:contextualSpacing w:val="0"/>
-        <w:rPr>
-          <w:b w:val="1"/>
-          <w:sz w:val="36"/>
-          <w:szCs w:val="36"/>
-        </w:rPr>
-      </w:pPr>
-      <w:r>
-        <w:rPr>
-          <w:b w:val="1"/>
-          <w:sz w:val="36"/>
-          <w:szCs w:val="36"/>
-          <w:rtl w:val="0"/>
-        </w:rPr>
-        <w:t xml:space="preserve">0. Version Information</w:t>
-      </w:r>
-    </w:p>
-    <w:p>
-      <w:pPr>
-        <w:spacing w:line="360" w:lineRule="auto"/>
-        <w:contextualSpacing w:val="0"/>
-        <w:rPr/>
-      </w:pPr>
-      <w:r>
-        <w:rPr>
-          <w:b w:val="1"/>
-          <w:sz w:val="36"/>
-          <w:szCs w:val="36"/>
-          <w:rtl w:val="0"/>
-        </w:rPr>
-        <w:t xml:space="preserve">1. Initial Setup</w:t>
-      </w:r>
-      <w:r>
-        <w:rPr>
-          <w:rtl w:val="0"/>
-        </w:rPr>
-      </w:r>
-    </w:p>
-    <w:p>
-      <w:pPr>
-        <w:spacing w:line="360" w:lineRule="auto"/>
-        <w:contextualSpacing w:val="0"/>
-        <w:rPr>
-          <w:b w:val="1"/>
-          <w:sz w:val="36"/>
-          <w:szCs w:val="36"/>
-        </w:rPr>
-      </w:pPr>
-      <w:r>
-        <w:rPr>
-          <w:b w:val="1"/>
-          <w:sz w:val="36"/>
-          <w:szCs w:val="36"/>
-          <w:rtl w:val="0"/>
-        </w:rPr>
-        <w:t xml:space="preserve">2. Scenarios</w:t>
-      </w:r>
-    </w:p>
-    <w:p>
-      <w:pPr>
-        <w:spacing w:line="360" w:lineRule="auto"/>
-        <w:contextualSpacing w:val="0"/>
-        <w:rPr>
-          <w:b w:val="1"/>
-          <w:sz w:val="36"/>
-          <w:szCs w:val="36"/>
-        </w:rPr>
-      </w:pPr>
-      <w:r>
-        <w:rPr>
-          <w:b w:val="1"/>
-          <w:sz w:val="36"/>
-          <w:szCs w:val="36"/>
-          <w:rtl w:val="0"/>
-        </w:rPr>
-        <w:t xml:space="preserve">3. The Graphical User Interface</w:t>
-      </w:r>
-    </w:p>
-    <w:p>
-      <w:pPr>
-        <w:spacing w:line="360" w:lineRule="auto"/>
-        <w:contextualSpacing w:val="0"/>
-        <w:rPr>
-          <w:b w:val="1"/>
-          <w:sz w:val="36"/>
-          <w:szCs w:val="36"/>
-        </w:rPr>
-      </w:pPr>
-      <w:r>
-        <w:rPr>
-          <w:b w:val="1"/>
-          <w:sz w:val="36"/>
-          <w:szCs w:val="36"/>
-          <w:rtl w:val="0"/>
-        </w:rPr>
-        <w:tab/>
-        <w:t xml:space="preserve">3.1. Main Menu</w:t>
-      </w:r>
-    </w:p>
-    <w:p>
-      <w:pPr>
-        <w:spacing w:line="360" w:lineRule="auto"/>
-        <w:ind w:left="720" w:firstLine="0"/>
-        <w:contextualSpacing w:val="0"/>
-        <w:rPr>
-          <w:b w:val="1"/>
-          <w:sz w:val="36"/>
-          <w:szCs w:val="36"/>
-        </w:rPr>
-      </w:pPr>
-      <w:r>
-        <w:rPr>
-          <w:b w:val="1"/>
-          <w:sz w:val="36"/>
-          <w:szCs w:val="36"/>
-          <w:rtl w:val="0"/>
-        </w:rPr>
-        <w:t xml:space="preserve">3.2. Creating a New Scenario</w:t>
+      <w:r>
+        <w:rPr>
+          <w:rtl w:val="0"/>
+        </w:rPr>
       </w:r>
     </w:p>
     <w:p>
       <w:pPr>
         <w:spacing w:line="360" w:lineRule="auto"/>
         <w:ind w:left="720" w:firstLine="720"/>
-        <w:contextualSpacing w:val="0"/>
-        <w:rPr>
-          <w:b w:val="1"/>
-          <w:sz w:val="36"/>
-          <w:szCs w:val="36"/>
-        </w:rPr>
-      </w:pPr>
-      <w:r>
-        <w:rPr>
-          <w:b w:val="1"/>
-          <w:sz w:val="36"/>
-          <w:szCs w:val="36"/>
-          <w:rtl w:val="0"/>
-        </w:rPr>
-        <w:t xml:space="preserve">3.2.1. The Authoring App</w:t>
-      </w:r>
-    </w:p>
-    <w:p>
-      <w:pPr>
-        <w:spacing w:line="360" w:lineRule="auto"/>
-        <w:ind w:left="720" w:firstLine="720"/>
-        <w:contextualSpacing w:val="0"/>
-        <w:rPr>
-          <w:b w:val="1"/>
-          <w:sz w:val="36"/>
-          <w:szCs w:val="36"/>
-        </w:rPr>
-      </w:pPr>
-      <w:r>
-        <w:rPr>
-          <w:b w:val="1"/>
-          <w:sz w:val="36"/>
-          <w:szCs w:val="36"/>
-          <w:rtl w:val="0"/>
-        </w:rPr>
-        <w:t xml:space="preserve">3.2.2. Cells</w:t>
-      </w:r>
-    </w:p>
-    <w:p>
-      <w:pPr>
-        <w:spacing w:line="360" w:lineRule="auto"/>
-        <w:ind w:left="720" w:firstLine="720"/>
-        <w:contextualSpacing w:val="0"/>
-        <w:rPr>
-          <w:b w:val="1"/>
-          <w:sz w:val="36"/>
-          <w:szCs w:val="36"/>
-        </w:rPr>
-      </w:pPr>
-      <w:r>
-        <w:rPr>
-          <w:b w:val="1"/>
-          <w:sz w:val="36"/>
-          <w:szCs w:val="36"/>
-          <w:rtl w:val="0"/>
-        </w:rPr>
-        <w:t xml:space="preserve">3.2.3. Buttons</w:t>
-      </w:r>
-    </w:p>
-    <w:p>
-      <w:pPr>
-        <w:spacing w:line="360" w:lineRule="auto"/>
-        <w:ind w:left="720" w:firstLine="720"/>
-        <w:contextualSpacing w:val="0"/>
-        <w:rPr>
-          <w:b w:val="1"/>
-          <w:sz w:val="36"/>
-          <w:szCs w:val="36"/>
-        </w:rPr>
-      </w:pPr>
-      <w:r>
-        <w:rPr>
-          <w:b w:val="1"/>
-          <w:sz w:val="36"/>
-          <w:szCs w:val="36"/>
-          <w:rtl w:val="0"/>
-        </w:rPr>
-        <w:t xml:space="preserve">3.2.4. Order</w:t>
-      </w:r>
-    </w:p>
-    <w:p>
-      <w:pPr>
-        <w:spacing w:line="360" w:lineRule="auto"/>
-        <w:ind w:left="720" w:firstLine="720"/>
-        <w:contextualSpacing w:val="0"/>
-        <w:rPr>
-          <w:b w:val="1"/>
-          <w:sz w:val="36"/>
-          <w:szCs w:val="36"/>
-        </w:rPr>
-      </w:pPr>
-      <w:r>
-        <w:rPr>
-          <w:b w:val="1"/>
-          <w:sz w:val="36"/>
-          <w:szCs w:val="36"/>
-          <w:rtl w:val="0"/>
-        </w:rPr>
-        <w:t xml:space="preserve">3.2.5. Audio</w:t>
-      </w:r>
-    </w:p>
-    <w:p>
-      <w:pPr>
-        <w:spacing w:line="360" w:lineRule="auto"/>
-        <w:ind w:left="0" w:firstLine="720"/>
-        <w:contextualSpacing w:val="0"/>
-        <w:rPr>
-          <w:b w:val="1"/>
-          <w:sz w:val="36"/>
-          <w:szCs w:val="36"/>
-        </w:rPr>
-      </w:pPr>
-      <w:r>
-        <w:rPr>
-          <w:b w:val="1"/>
-          <w:sz w:val="36"/>
-          <w:szCs w:val="36"/>
-          <w:rtl w:val="0"/>
-        </w:rPr>
-        <w:t xml:space="preserve">3.3. Editing a Scenario</w:t>
-      </w:r>
-    </w:p>
-    <w:p>
-      <w:pPr>
-        <w:spacing w:line="360" w:lineRule="auto"/>
-        <w:ind w:firstLine="720"/>
-        <w:contextualSpacing w:val="0"/>
-        <w:rPr>
-          <w:b w:val="1"/>
-          <w:sz w:val="36"/>
-          <w:szCs w:val="36"/>
-        </w:rPr>
-      </w:pPr>
-      <w:r>
-        <w:rPr>
-          <w:b w:val="1"/>
-          <w:sz w:val="36"/>
-          <w:szCs w:val="36"/>
-          <w:rtl w:val="0"/>
-        </w:rPr>
-        <w:t xml:space="preserve">3.4. Saving a Scenario</w:t>
-      </w:r>
-    </w:p>
-    <w:p>
-      <w:pPr>
-        <w:spacing w:line="360" w:lineRule="auto"/>
-        <w:ind w:firstLine="720"/>
-        <w:contextualSpacing w:val="0"/>
-        <w:rPr>
-          <w:b w:val="1"/>
-          <w:sz w:val="36"/>
-          <w:szCs w:val="36"/>
-        </w:rPr>
-      </w:pPr>
-      <w:r>
-        <w:rPr>
-          <w:b w:val="1"/>
-          <w:sz w:val="36"/>
-          <w:szCs w:val="36"/>
-          <w:rtl w:val="0"/>
-        </w:rPr>
-        <w:t xml:space="preserve">3.5. Testing a Scenario</w:t>
-      </w:r>
-    </w:p>
-    <w:p>
-      <w:pPr>
-        <w:spacing w:line="360" w:lineRule="auto"/>
-        <w:ind w:firstLine="720"/>
-        <w:contextualSpacing w:val="0"/>
-        <w:rPr>
-          <w:b w:val="1"/>
-          <w:sz w:val="36"/>
-          <w:szCs w:val="36"/>
-        </w:rPr>
-      </w:pPr>
-      <w:r>
-        <w:rPr>
-          <w:b w:val="1"/>
-          <w:sz w:val="36"/>
-          <w:szCs w:val="36"/>
-          <w:rtl w:val="0"/>
-        </w:rPr>
-        <w:t xml:space="preserve">3.6. Exiting the Application</w:t>
-      </w:r>
-    </w:p>
-    <w:p>
-      <w:pPr>
-        <w:spacing w:line="360" w:lineRule="auto"/>
         <w:contextualSpacing w:val="0"/>
         <w:rPr>
           <w:sz w:val="48"/>
           <w:szCs w:val="48"/>
         </w:rPr>
       </w:pPr>
-      <w:r>
-        <w:rPr>
-          <w:b w:val="1"/>
-          <w:sz w:val="36"/>
-          <w:szCs w:val="36"/>
-          <w:rtl w:val="0"/>
-        </w:rPr>
-        <w:t xml:space="preserve">4. </w:t>
-      </w:r>
-      <w:r>
-        <w:rPr>
-          <w:b w:val="1"/>
-          <w:sz w:val="32"/>
-          <w:szCs w:val="32"/>
-          <w:rtl w:val="0"/>
-        </w:rPr>
-        <w:t xml:space="preserve">Troubleshooting</w:t>
-      </w:r>
       <w:r>
         <w:br w:type="page"/>
       </w:r>
@@ -1605,12 +1813,12 @@
           <wp:inline distB="114300" distT="114300" distL="114300" distR="114300">
             <wp:extent cx="5538788" cy="1761485"/>
             <wp:effectExtent b="0" l="0" r="0" t="0"/>
-            <wp:docPr id="1" name="image11.png"/>
+            <wp:docPr id="1" name="image10.png"/>
             <a:graphic>
               <a:graphicData uri="http://schemas.openxmlformats.org/drawingml/2006/picture">
                 <pic:pic>
                   <pic:nvPicPr>
-                    <pic:cNvPr id="0" name="image11.png"/>
+                    <pic:cNvPr id="0" name="image10.png"/>
                     <pic:cNvPicPr preferRelativeResize="0"/>
                   </pic:nvPicPr>
                   <pic:blipFill>
@@ -2795,21 +3003,13 @@
     </w:p>
     <w:p>
       <w:pPr>
-        <w:pStyle w:val="Heading2"/>
         <w:spacing w:line="360" w:lineRule="auto"/>
         <w:ind w:firstLine="720"/>
         <w:contextualSpacing w:val="0"/>
-        <w:rPr>
-          <w:sz w:val="24"/>
-          <w:szCs w:val="24"/>
-        </w:rPr>
-      </w:pPr>
-      <w:bookmarkStart w:colFirst="0" w:colLast="0" w:name="_x46q43nbdbjk" w:id="24"/>
-      <w:bookmarkEnd w:id="24"/>
-      <w:r>
-        <w:rPr>
-          <w:sz w:val="24"/>
-          <w:szCs w:val="24"/>
+        <w:rPr/>
+      </w:pPr>
+      <w:r>
+        <w:rPr>
           <w:rtl w:val="0"/>
         </w:rPr>
         <w:t xml:space="preserve">When finished with the currently worked Scenario, select the “</w:t>
@@ -2818,16 +3018,12 @@
         <w:rPr>
           <w:b w:val="1"/>
           <w:i w:val="1"/>
-          <w:sz w:val="24"/>
-          <w:szCs w:val="24"/>
           <w:rtl w:val="0"/>
         </w:rPr>
         <w:t xml:space="preserve">Save</w:t>
       </w:r>
       <w:r>
         <w:rPr>
-          <w:sz w:val="24"/>
-          <w:szCs w:val="24"/>
           <w:rtl w:val="0"/>
         </w:rPr>
         <w:t xml:space="preserve">” option from the bottom left of application, and name the Scenario.</w:t>
@@ -2952,28 +3148,28 @@
           <w:b w:val="1"/>
         </w:rPr>
       </w:pPr>
-      <w:bookmarkStart w:colFirst="0" w:colLast="0" w:name="_dhdi39c2ejo5" w:id="25"/>
+      <w:bookmarkStart w:colFirst="0" w:colLast="0" w:name="_dhdi39c2ejo5" w:id="24"/>
+      <w:bookmarkEnd w:id="24"/>
+      <w:r>
+        <w:br w:type="page"/>
+      </w:r>
+      <w:r>
+        <w:rPr>
+          <w:rtl w:val="0"/>
+        </w:rPr>
+      </w:r>
+    </w:p>
+    <w:p>
+      <w:pPr>
+        <w:pStyle w:val="Heading2"/>
+        <w:spacing w:line="360" w:lineRule="auto"/>
+        <w:contextualSpacing w:val="0"/>
+        <w:rPr>
+          <w:b w:val="1"/>
+        </w:rPr>
+      </w:pPr>
+      <w:bookmarkStart w:colFirst="0" w:colLast="0" w:name="_87ca79h1t9eb" w:id="25"/>
       <w:bookmarkEnd w:id="25"/>
-      <w:r>
-        <w:br w:type="page"/>
-      </w:r>
-      <w:r>
-        <w:rPr>
-          <w:rtl w:val="0"/>
-        </w:rPr>
-      </w:r>
-    </w:p>
-    <w:p>
-      <w:pPr>
-        <w:pStyle w:val="Heading2"/>
-        <w:spacing w:line="360" w:lineRule="auto"/>
-        <w:contextualSpacing w:val="0"/>
-        <w:rPr>
-          <w:b w:val="1"/>
-        </w:rPr>
-      </w:pPr>
-      <w:bookmarkStart w:colFirst="0" w:colLast="0" w:name="_87ca79h1t9eb" w:id="26"/>
-      <w:bookmarkEnd w:id="26"/>
       <w:r>
         <w:rPr>
           <w:b w:val="1"/>
@@ -3151,28 +3347,28 @@
           <w:b w:val="1"/>
         </w:rPr>
       </w:pPr>
-      <w:bookmarkStart w:colFirst="0" w:colLast="0" w:name="_58y4bwpq0vb0" w:id="27"/>
+      <w:bookmarkStart w:colFirst="0" w:colLast="0" w:name="_58y4bwpq0vb0" w:id="26"/>
+      <w:bookmarkEnd w:id="26"/>
+      <w:r>
+        <w:br w:type="page"/>
+      </w:r>
+      <w:r>
+        <w:rPr>
+          <w:rtl w:val="0"/>
+        </w:rPr>
+      </w:r>
+    </w:p>
+    <w:p>
+      <w:pPr>
+        <w:pStyle w:val="Heading2"/>
+        <w:spacing w:line="360" w:lineRule="auto"/>
+        <w:contextualSpacing w:val="0"/>
+        <w:rPr>
+          <w:b w:val="1"/>
+        </w:rPr>
+      </w:pPr>
+      <w:bookmarkStart w:colFirst="0" w:colLast="0" w:name="_at6s1ea51n77" w:id="27"/>
       <w:bookmarkEnd w:id="27"/>
-      <w:r>
-        <w:br w:type="page"/>
-      </w:r>
-      <w:r>
-        <w:rPr>
-          <w:rtl w:val="0"/>
-        </w:rPr>
-      </w:r>
-    </w:p>
-    <w:p>
-      <w:pPr>
-        <w:pStyle w:val="Heading2"/>
-        <w:spacing w:line="360" w:lineRule="auto"/>
-        <w:contextualSpacing w:val="0"/>
-        <w:rPr>
-          <w:b w:val="1"/>
-        </w:rPr>
-      </w:pPr>
-      <w:bookmarkStart w:colFirst="0" w:colLast="0" w:name="_at6s1ea51n77" w:id="28"/>
-      <w:bookmarkEnd w:id="28"/>
       <w:r>
         <w:rPr>
           <w:b w:val="1"/>
@@ -3347,29 +3543,29 @@
           <w:b w:val="1"/>
         </w:rPr>
       </w:pPr>
-      <w:bookmarkStart w:colFirst="0" w:colLast="0" w:name="_njspnn3nqoj" w:id="29"/>
+      <w:bookmarkStart w:colFirst="0" w:colLast="0" w:name="_njspnn3nqoj" w:id="28"/>
+      <w:bookmarkEnd w:id="28"/>
+      <w:r>
+        <w:br w:type="page"/>
+      </w:r>
+      <w:r>
+        <w:rPr>
+          <w:rtl w:val="0"/>
+        </w:rPr>
+      </w:r>
+    </w:p>
+    <w:p>
+      <w:pPr>
+        <w:pStyle w:val="Heading2"/>
+        <w:spacing w:line="360" w:lineRule="auto"/>
+        <w:contextualSpacing w:val="0"/>
+        <w:rPr>
+          <w:b w:val="1"/>
+        </w:rPr>
+      </w:pPr>
+      <w:bookmarkStart w:colFirst="0" w:colLast="0" w:name="_up9urdkaymp8" w:id="29"/>
       <w:bookmarkEnd w:id="29"/>
       <w:r>
-        <w:br w:type="page"/>
-      </w:r>
-      <w:r>
-        <w:rPr>
-          <w:rtl w:val="0"/>
-        </w:rPr>
-      </w:r>
-    </w:p>
-    <w:p>
-      <w:pPr>
-        <w:pStyle w:val="Heading2"/>
-        <w:spacing w:line="360" w:lineRule="auto"/>
-        <w:contextualSpacing w:val="0"/>
-        <w:rPr>
-          <w:b w:val="1"/>
-        </w:rPr>
-      </w:pPr>
-      <w:bookmarkStart w:colFirst="0" w:colLast="0" w:name="_up9urdkaymp8" w:id="30"/>
-      <w:bookmarkEnd w:id="30"/>
-      <w:r>
         <w:rPr>
           <w:b w:val="1"/>
           <w:rtl w:val="0"/>
@@ -3379,30 +3575,15 @@
     </w:p>
     <w:p>
       <w:pPr>
-        <w:pStyle w:val="Heading2"/>
-        <w:spacing w:line="360" w:lineRule="auto"/>
-        <w:contextualSpacing w:val="0"/>
-        <w:rPr>
-          <w:sz w:val="24"/>
-          <w:szCs w:val="24"/>
-        </w:rPr>
-      </w:pPr>
-      <w:bookmarkStart w:colFirst="0" w:colLast="0" w:name="_xchwmft6d8ce" w:id="31"/>
-      <w:bookmarkEnd w:id="31"/>
-      <w:r>
-        <w:rPr>
-          <w:sz w:val="24"/>
-          <w:szCs w:val="24"/>
+        <w:spacing w:line="360" w:lineRule="auto"/>
+        <w:contextualSpacing w:val="0"/>
+        <w:rPr/>
+      </w:pPr>
+      <w:r>
+        <w:rPr>
           <w:rtl w:val="0"/>
         </w:rPr>
         <w:tab/>
-      </w:r>
-      <w:r>
-        <w:rPr>
-          <w:sz w:val="24"/>
-          <w:szCs w:val="24"/>
-          <w:rtl w:val="0"/>
-        </w:rPr>
         <w:t xml:space="preserve">If experiencing issues in running the program, ensure the program and edition of Java are up to date on the desired computer, and that all required libraries are contained within the same folder as the AuthroingApp.jar file.</w:t>
       </w:r>
     </w:p>
